--- a/cv/cv_doc.docx
+++ b/cv/cv_doc.docx
@@ -190,7 +190,7 @@
                 <w:szCs w:val="22"/>
                 <w:lang w:val="en-US"/>
               </w:rPr>
-              <w:t>August 7, 2025</w:t>
+              <w:t>September 28, 2025</w:t>
             </w:r>
             <w:r>
               <w:rPr>
@@ -330,17 +330,17 @@
                 <w:szCs w:val="20"/>
                 <w:lang w:val="en-US"/>
               </w:rPr>
-              <w:t>Seminar</w:t>
-            </w:r>
-            <w:r>
-              <w:rPr>
-                <w:rFonts w:ascii="Palatino Linotype" w:hAnsi="Palatino Linotype"/>
-                <w:color w:val="000000"/>
-                <w:sz w:val="20"/>
-                <w:szCs w:val="20"/>
-                <w:lang w:val="en-US"/>
-              </w:rPr>
-              <w:t xml:space="preserve"> for Personnel Economics</w:t>
+              <w:t>Department</w:t>
+            </w:r>
+            <w:r>
+              <w:rPr>
+                <w:rFonts w:ascii="Palatino Linotype" w:hAnsi="Palatino Linotype"/>
+                <w:color w:val="000000"/>
+                <w:sz w:val="20"/>
+                <w:szCs w:val="20"/>
+                <w:lang w:val="en-US"/>
+              </w:rPr>
+              <w:t xml:space="preserve"> Corporate Development</w:t>
             </w:r>
             <w:r>
               <w:rPr>
@@ -475,18 +475,20 @@
                 <w:lang w:val="it-IT"/>
               </w:rPr>
             </w:pPr>
-            <w:proofErr w:type="spellStart"/>
-            <w:r>
-              <w:rPr>
-                <w:rFonts w:ascii="Palatino Linotype" w:hAnsi="Palatino Linotype"/>
-                <w:color w:val="000000"/>
-                <w:sz w:val="20"/>
-                <w:szCs w:val="20"/>
-                <w:lang w:val="it-IT"/>
-              </w:rPr>
-              <w:t>leonhardgrabe.github.io</w:t>
-            </w:r>
-            <w:proofErr w:type="spellEnd"/>
+            <w:hyperlink r:id="rId7" w:history="1">
+              <w:proofErr w:type="spellStart"/>
+              <w:r>
+                <w:rPr>
+                  <w:rStyle w:val="Hyperlink"/>
+                  <w:rFonts w:ascii="Palatino Linotype" w:hAnsi="Palatino Linotype"/>
+                  <w:sz w:val="20"/>
+                  <w:szCs w:val="20"/>
+                  <w:lang w:val="it-IT"/>
+                </w:rPr>
+                <w:t>leonhardgrabe.github.io</w:t>
+              </w:r>
+              <w:proofErr w:type="spellEnd"/>
+            </w:hyperlink>
           </w:p>
         </w:tc>
       </w:tr>
@@ -623,17 +625,7 @@
                 <w:szCs w:val="20"/>
                 <w:lang w:val="en-US"/>
               </w:rPr>
-              <w:t xml:space="preserve">, </w:t>
-            </w:r>
-            <w:r>
-              <w:rPr>
-                <w:rFonts w:ascii="Palatino Linotype" w:hAnsi="Palatino Linotype"/>
-                <w:color w:val="000000"/>
-                <w:sz w:val="20"/>
-                <w:szCs w:val="20"/>
-                <w:lang w:val="en-US"/>
-              </w:rPr>
-              <w:t>Management Accounting</w:t>
+              <w:t>, Management Accounting</w:t>
             </w:r>
           </w:p>
         </w:tc>
@@ -938,7 +930,17 @@
                 <w:szCs w:val="20"/>
                 <w:lang w:val="en-US"/>
               </w:rPr>
-              <w:t>Department of Accounting</w:t>
+              <w:t>Department of Accountin</w:t>
+            </w:r>
+            <w:r>
+              <w:rPr>
+                <w:rFonts w:ascii="Palatino Linotype" w:hAnsi="Palatino Linotype"/>
+                <w:color w:val="000000"/>
+                <w:sz w:val="20"/>
+                <w:szCs w:val="20"/>
+                <w:lang w:val="en-US"/>
+              </w:rPr>
+              <w:t>g</w:t>
             </w:r>
           </w:p>
           <w:p>
@@ -1052,7 +1054,17 @@
                 <w:szCs w:val="20"/>
                 <w:lang w:val="en-US"/>
               </w:rPr>
-              <w:t>Department of Public Finance</w:t>
+              <w:t>Department of Public F</w:t>
+            </w:r>
+            <w:r>
+              <w:rPr>
+                <w:rFonts w:ascii="Palatino Linotype" w:hAnsi="Palatino Linotype"/>
+                <w:color w:val="000000"/>
+                <w:sz w:val="20"/>
+                <w:szCs w:val="20"/>
+                <w:lang w:val="en-US"/>
+              </w:rPr>
+              <w:t>inance</w:t>
             </w:r>
           </w:p>
           <w:p>
@@ -1870,242 +1882,6 @@
               </w:rPr>
               <w:t>[</w:t>
             </w:r>
-            <w:hyperlink r:id="rId7" w:history="1">
-              <w:r>
-                <w:rPr>
-                  <w:rStyle w:val="Hyperlink"/>
-                  <w:rFonts w:ascii="Palatino Linotype" w:hAnsi="Palatino Linotype"/>
-                  <w:b/>
-                  <w:bCs/>
-                  <w:sz w:val="20"/>
-                  <w:szCs w:val="20"/>
-                  <w:lang w:val="en-US"/>
-                </w:rPr>
-                <w:t>Link</w:t>
-              </w:r>
-            </w:hyperlink>
-            <w:r>
-              <w:rPr>
-                <w:rFonts w:ascii="Palatino Linotype" w:hAnsi="Palatino Linotype"/>
-                <w:b/>
-                <w:bCs/>
-                <w:color w:val="000000"/>
-                <w:sz w:val="20"/>
-                <w:szCs w:val="20"/>
-                <w:lang w:val="en-US"/>
-              </w:rPr>
-              <w:t>]</w:t>
-            </w:r>
-            <w:r>
-              <w:rPr>
-                <w:rFonts w:ascii="Palatino Linotype" w:hAnsi="Palatino Linotype"/>
-                <w:b/>
-                <w:bCs/>
-                <w:color w:val="000000"/>
-                <w:sz w:val="20"/>
-                <w:szCs w:val="20"/>
-                <w:lang w:val="en-US"/>
-              </w:rPr>
-              <w:t xml:space="preserve">          </w:t>
-            </w:r>
-            <w:r>
-              <w:rPr>
-                <w:rFonts w:ascii="Palatino Linotype" w:hAnsi="Palatino Linotype"/>
-                <w:color w:val="000000"/>
-                <w:sz w:val="20"/>
-                <w:szCs w:val="20"/>
-                <w:lang w:val="en-US"/>
-              </w:rPr>
-              <w:t xml:space="preserve">with </w:t>
-            </w:r>
-            <w:r>
-              <w:rPr>
-                <w:rFonts w:ascii="Palatino Linotype" w:hAnsi="Palatino Linotype"/>
-                <w:color w:val="000000"/>
-                <w:sz w:val="20"/>
-                <w:szCs w:val="20"/>
-                <w:lang w:val="en-US"/>
-              </w:rPr>
-              <w:t>D</w:t>
-            </w:r>
-            <w:r>
-              <w:rPr>
-                <w:rFonts w:ascii="Palatino Linotype" w:hAnsi="Palatino Linotype"/>
-                <w:color w:val="000000"/>
-                <w:sz w:val="20"/>
-                <w:szCs w:val="20"/>
-                <w:lang w:val="en-US"/>
-              </w:rPr>
-              <w:t>.</w:t>
-            </w:r>
-            <w:r>
-              <w:rPr>
-                <w:rFonts w:ascii="Palatino Linotype" w:hAnsi="Palatino Linotype"/>
-                <w:color w:val="000000"/>
-                <w:sz w:val="20"/>
-                <w:szCs w:val="20"/>
-                <w:lang w:val="en-US"/>
-              </w:rPr>
-              <w:t xml:space="preserve"> Sliwka</w:t>
-            </w:r>
-            <w:r>
-              <w:rPr>
-                <w:rFonts w:ascii="Palatino Linotype" w:hAnsi="Palatino Linotype"/>
-                <w:color w:val="000000"/>
-                <w:sz w:val="20"/>
-                <w:szCs w:val="20"/>
-                <w:lang w:val="en-US"/>
-              </w:rPr>
-              <w:t xml:space="preserve"> </w:t>
-            </w:r>
-            <w:r>
-              <w:rPr>
-                <w:rFonts w:ascii="Palatino Linotype" w:hAnsi="Palatino Linotype"/>
-                <w:i/>
-                <w:iCs/>
-                <w:color w:val="000000"/>
-                <w:sz w:val="20"/>
-                <w:szCs w:val="20"/>
-                <w:lang w:val="en-US"/>
-              </w:rPr>
-              <w:t>(</w:t>
-            </w:r>
-            <w:r>
-              <w:rPr>
-                <w:rFonts w:ascii="Palatino Linotype" w:hAnsi="Palatino Linotype"/>
-                <w:i/>
-                <w:iCs/>
-                <w:color w:val="000000"/>
-                <w:sz w:val="20"/>
-                <w:szCs w:val="20"/>
-                <w:lang w:val="en-US"/>
-              </w:rPr>
-              <w:t>u</w:t>
-            </w:r>
-            <w:r>
-              <w:rPr>
-                <w:rFonts w:ascii="Palatino Linotype" w:hAnsi="Palatino Linotype"/>
-                <w:i/>
-                <w:iCs/>
-                <w:color w:val="000000"/>
-                <w:sz w:val="20"/>
-                <w:szCs w:val="20"/>
-                <w:lang w:val="en-US"/>
-              </w:rPr>
-              <w:t xml:space="preserve">nder </w:t>
-            </w:r>
-            <w:r>
-              <w:rPr>
-                <w:rFonts w:ascii="Palatino Linotype" w:hAnsi="Palatino Linotype"/>
-                <w:i/>
-                <w:iCs/>
-                <w:color w:val="000000"/>
-                <w:sz w:val="20"/>
-                <w:szCs w:val="20"/>
-                <w:lang w:val="en-US"/>
-              </w:rPr>
-              <w:t>r</w:t>
-            </w:r>
-            <w:r>
-              <w:rPr>
-                <w:rFonts w:ascii="Palatino Linotype" w:hAnsi="Palatino Linotype"/>
-                <w:i/>
-                <w:iCs/>
-                <w:color w:val="000000"/>
-                <w:sz w:val="20"/>
-                <w:szCs w:val="20"/>
-                <w:lang w:val="en-US"/>
-              </w:rPr>
-              <w:t>eview</w:t>
-            </w:r>
-            <w:r>
-              <w:rPr>
-                <w:rFonts w:ascii="Palatino Linotype" w:hAnsi="Palatino Linotype"/>
-                <w:i/>
-                <w:iCs/>
-                <w:color w:val="000000"/>
-                <w:sz w:val="20"/>
-                <w:szCs w:val="20"/>
-                <w:lang w:val="en-US"/>
-              </w:rPr>
-              <w:t>)</w:t>
-            </w:r>
-          </w:p>
-          <w:p>
-            <w:pPr>
-              <w:pStyle w:val="StandardWeb"/>
-              <w:spacing w:before="0" w:beforeAutospacing="0" w:after="0" w:afterAutospacing="0"/>
-              <w:jc w:val="both"/>
-              <w:rPr>
-                <w:rFonts w:ascii="Palatino Linotype" w:hAnsi="Palatino Linotype"/>
-                <w:b/>
-                <w:bCs/>
-                <w:color w:val="000000"/>
-                <w:sz w:val="20"/>
-                <w:szCs w:val="20"/>
-                <w:lang w:val="en-US"/>
-              </w:rPr>
-            </w:pPr>
-            <w:r>
-              <w:rPr>
-                <w:rFonts w:ascii="Palatino Linotype" w:hAnsi="Palatino Linotype"/>
-                <w:b/>
-                <w:bCs/>
-                <w:color w:val="000000"/>
-                <w:sz w:val="20"/>
-                <w:szCs w:val="20"/>
-                <w:lang w:val="en-US"/>
-              </w:rPr>
-              <w:t>Shaping Habits in Organizations</w:t>
-            </w:r>
-            <w:r>
-              <w:rPr>
-                <w:rFonts w:ascii="Palatino Linotype" w:hAnsi="Palatino Linotype"/>
-                <w:b/>
-                <w:bCs/>
-                <w:color w:val="000000"/>
-                <w:sz w:val="20"/>
-                <w:szCs w:val="20"/>
-                <w:lang w:val="en-US"/>
-              </w:rPr>
-              <w:t>:</w:t>
-            </w:r>
-            <w:r>
-              <w:rPr>
-                <w:rFonts w:ascii="Palatino Linotype" w:hAnsi="Palatino Linotype"/>
-                <w:b/>
-                <w:bCs/>
-                <w:color w:val="000000"/>
-                <w:sz w:val="20"/>
-                <w:szCs w:val="20"/>
-                <w:lang w:val="en-US"/>
-              </w:rPr>
-              <w:t xml:space="preserve"> </w:t>
-            </w:r>
-            <w:r>
-              <w:rPr>
-                <w:rFonts w:ascii="Palatino Linotype" w:hAnsi="Palatino Linotype"/>
-                <w:b/>
-                <w:bCs/>
-                <w:color w:val="000000"/>
-                <w:sz w:val="20"/>
-                <w:szCs w:val="20"/>
-                <w:lang w:val="en-US"/>
-              </w:rPr>
-              <w:t>A Field Experiment</w:t>
-            </w:r>
-            <w:r>
-              <w:rPr>
-                <w:rFonts w:ascii="Palatino Linotype" w:hAnsi="Palatino Linotype"/>
-                <w:b/>
-                <w:bCs/>
-                <w:color w:val="000000"/>
-                <w:sz w:val="20"/>
-                <w:szCs w:val="20"/>
-                <w:lang w:val="en-US"/>
-              </w:rPr>
-              <w:t xml:space="preserve"> [</w:t>
-            </w:r>
             <w:hyperlink r:id="rId8" w:history="1">
               <w:r>
                 <w:rPr>
@@ -2132,22 +1908,18 @@
               </w:rPr>
               <w:t>]</w:t>
             </w:r>
-          </w:p>
-          <w:p>
-            <w:pPr>
-              <w:pStyle w:val="StandardWeb"/>
-              <w:spacing w:before="0" w:beforeAutospacing="0" w:after="0" w:afterAutospacing="0"/>
-              <w:jc w:val="both"/>
-              <w:rPr>
-                <w:rFonts w:ascii="Palatino Linotype" w:hAnsi="Palatino Linotype"/>
-                <w:b/>
-                <w:bCs/>
-                <w:color w:val="000000"/>
-                <w:sz w:val="20"/>
-                <w:szCs w:val="20"/>
-                <w:lang w:val="en-US"/>
-              </w:rPr>
-            </w:pPr>
+            <w:r>
+              <w:rPr>
+                <w:rFonts w:ascii="Palatino Linotype" w:hAnsi="Palatino Linotype"/>
+                <w:b/>
+                <w:bCs/>
+                <w:color w:val="000000"/>
+                <w:sz w:val="20"/>
+                <w:szCs w:val="20"/>
+                <w:lang w:val="en-US"/>
+              </w:rPr>
+              <w:t xml:space="preserve">          </w:t>
+            </w:r>
             <w:r>
               <w:rPr>
                 <w:rFonts w:ascii="Palatino Linotype" w:hAnsi="Palatino Linotype"/>
@@ -2176,26 +1948,6 @@
                 <w:szCs w:val="20"/>
                 <w:lang w:val="en-US"/>
               </w:rPr>
-              <w:t xml:space="preserve">. </w:t>
-            </w:r>
-            <w:r>
-              <w:rPr>
-                <w:rFonts w:ascii="Palatino Linotype" w:hAnsi="Palatino Linotype"/>
-                <w:color w:val="000000"/>
-                <w:sz w:val="20"/>
-                <w:szCs w:val="20"/>
-                <w:lang w:val="en-US"/>
-              </w:rPr>
-              <w:t>Sliwka and S</w:t>
-            </w:r>
-            <w:r>
-              <w:rPr>
-                <w:rFonts w:ascii="Palatino Linotype" w:hAnsi="Palatino Linotype"/>
-                <w:color w:val="000000"/>
-                <w:sz w:val="20"/>
-                <w:szCs w:val="20"/>
-                <w:lang w:val="en-US"/>
-              </w:rPr>
               <w:t>.</w:t>
             </w:r>
             <w:r>
@@ -2206,7 +1958,17 @@
                 <w:szCs w:val="20"/>
                 <w:lang w:val="en-US"/>
               </w:rPr>
-              <w:t xml:space="preserve"> Opitz </w:t>
+              <w:t xml:space="preserve"> Sliwka</w:t>
+            </w:r>
+            <w:r>
+              <w:rPr>
+                <w:rFonts w:ascii="Palatino Linotype" w:hAnsi="Palatino Linotype"/>
+                <w:color w:val="000000"/>
+                <w:sz w:val="20"/>
+                <w:szCs w:val="20"/>
+                <w:lang w:val="en-US"/>
+              </w:rPr>
+              <w:t xml:space="preserve"> </w:t>
             </w:r>
             <w:r>
               <w:rPr>
@@ -2230,7 +1992,7 @@
                 <w:szCs w:val="20"/>
                 <w:lang w:val="en-US"/>
               </w:rPr>
-              <w:t>under review</w:t>
+              <w:t>u</w:t>
             </w:r>
             <w:r>
               <w:rPr>
@@ -2242,7 +2004,357 @@
                 <w:szCs w:val="20"/>
                 <w:lang w:val="en-US"/>
               </w:rPr>
+              <w:t xml:space="preserve">nder </w:t>
+            </w:r>
+            <w:r>
+              <w:rPr>
+                <w:rFonts w:ascii="Palatino Linotype" w:hAnsi="Palatino Linotype"/>
+                <w:i/>
+                <w:iCs/>
+                <w:color w:val="000000"/>
+                <w:sz w:val="20"/>
+                <w:szCs w:val="20"/>
+                <w:lang w:val="en-US"/>
+              </w:rPr>
+              <w:t>r</w:t>
+            </w:r>
+            <w:r>
+              <w:rPr>
+                <w:rFonts w:ascii="Palatino Linotype" w:hAnsi="Palatino Linotype"/>
+                <w:i/>
+                <w:iCs/>
+                <w:color w:val="000000"/>
+                <w:sz w:val="20"/>
+                <w:szCs w:val="20"/>
+                <w:lang w:val="en-US"/>
+              </w:rPr>
+              <w:t>eview</w:t>
+            </w:r>
+            <w:r>
+              <w:rPr>
+                <w:rFonts w:ascii="Palatino Linotype" w:hAnsi="Palatino Linotype"/>
+                <w:i/>
+                <w:iCs/>
+                <w:color w:val="000000"/>
+                <w:sz w:val="20"/>
+                <w:szCs w:val="20"/>
+                <w:lang w:val="en-US"/>
+              </w:rPr>
               <w:t>)</w:t>
+            </w:r>
+          </w:p>
+          <w:p>
+            <w:pPr>
+              <w:pStyle w:val="StandardWeb"/>
+              <w:spacing w:before="0" w:beforeAutospacing="0" w:after="0" w:afterAutospacing="0"/>
+              <w:jc w:val="both"/>
+              <w:rPr>
+                <w:rFonts w:ascii="Palatino Linotype" w:hAnsi="Palatino Linotype"/>
+                <w:b/>
+                <w:bCs/>
+                <w:color w:val="000000"/>
+                <w:sz w:val="20"/>
+                <w:szCs w:val="20"/>
+                <w:lang w:val="en-US"/>
+              </w:rPr>
+            </w:pPr>
+            <w:r>
+              <w:rPr>
+                <w:rFonts w:ascii="Palatino Linotype" w:hAnsi="Palatino Linotype"/>
+                <w:b/>
+                <w:bCs/>
+                <w:color w:val="000000"/>
+                <w:sz w:val="20"/>
+                <w:szCs w:val="20"/>
+                <w:lang w:val="en-US"/>
+              </w:rPr>
+              <w:t>Shaping Habits in Organizations</w:t>
+            </w:r>
+            <w:r>
+              <w:rPr>
+                <w:rFonts w:ascii="Palatino Linotype" w:hAnsi="Palatino Linotype"/>
+                <w:b/>
+                <w:bCs/>
+                <w:color w:val="000000"/>
+                <w:sz w:val="20"/>
+                <w:szCs w:val="20"/>
+                <w:lang w:val="en-US"/>
+              </w:rPr>
+              <w:t>:</w:t>
+            </w:r>
+            <w:r>
+              <w:rPr>
+                <w:rFonts w:ascii="Palatino Linotype" w:hAnsi="Palatino Linotype"/>
+                <w:b/>
+                <w:bCs/>
+                <w:color w:val="000000"/>
+                <w:sz w:val="20"/>
+                <w:szCs w:val="20"/>
+                <w:lang w:val="en-US"/>
+              </w:rPr>
+              <w:t xml:space="preserve"> </w:t>
+            </w:r>
+            <w:r>
+              <w:rPr>
+                <w:rFonts w:ascii="Palatino Linotype" w:hAnsi="Palatino Linotype"/>
+                <w:b/>
+                <w:bCs/>
+                <w:color w:val="000000"/>
+                <w:sz w:val="20"/>
+                <w:szCs w:val="20"/>
+                <w:lang w:val="en-US"/>
+              </w:rPr>
+              <w:t>A Field Experiment</w:t>
+            </w:r>
+            <w:r>
+              <w:rPr>
+                <w:rFonts w:ascii="Palatino Linotype" w:hAnsi="Palatino Linotype"/>
+                <w:b/>
+                <w:bCs/>
+                <w:color w:val="000000"/>
+                <w:sz w:val="20"/>
+                <w:szCs w:val="20"/>
+                <w:lang w:val="en-US"/>
+              </w:rPr>
+              <w:t xml:space="preserve"> [</w:t>
+            </w:r>
+            <w:hyperlink r:id="rId9" w:history="1">
+              <w:r>
+                <w:rPr>
+                  <w:rStyle w:val="Hyperlink"/>
+                  <w:rFonts w:ascii="Palatino Linotype" w:hAnsi="Palatino Linotype"/>
+                  <w:b/>
+                  <w:bCs/>
+                  <w:sz w:val="20"/>
+                  <w:szCs w:val="20"/>
+                  <w:lang w:val="en-US"/>
+                </w:rPr>
+                <w:t>Link</w:t>
+              </w:r>
+            </w:hyperlink>
+            <w:r>
+              <w:rPr>
+                <w:rFonts w:ascii="Palatino Linotype" w:hAnsi="Palatino Linotype"/>
+                <w:b/>
+                <w:bCs/>
+                <w:color w:val="000000"/>
+                <w:sz w:val="20"/>
+                <w:szCs w:val="20"/>
+                <w:lang w:val="en-US"/>
+              </w:rPr>
+              <w:t>]</w:t>
+            </w:r>
+          </w:p>
+          <w:p>
+            <w:pPr>
+              <w:pStyle w:val="StandardWeb"/>
+              <w:spacing w:before="0" w:beforeAutospacing="0" w:after="0" w:afterAutospacing="0"/>
+              <w:jc w:val="both"/>
+              <w:rPr>
+                <w:rFonts w:ascii="Palatino Linotype" w:hAnsi="Palatino Linotype"/>
+                <w:i/>
+                <w:iCs/>
+                <w:color w:val="000000"/>
+                <w:sz w:val="20"/>
+                <w:szCs w:val="20"/>
+                <w:lang w:val="en-US"/>
+              </w:rPr>
+            </w:pPr>
+            <w:r>
+              <w:rPr>
+                <w:rFonts w:ascii="Palatino Linotype" w:hAnsi="Palatino Linotype"/>
+                <w:color w:val="000000"/>
+                <w:sz w:val="20"/>
+                <w:szCs w:val="20"/>
+                <w:lang w:val="en-US"/>
+              </w:rPr>
+              <w:t xml:space="preserve">with </w:t>
+            </w:r>
+            <w:r>
+              <w:rPr>
+                <w:rFonts w:ascii="Palatino Linotype" w:hAnsi="Palatino Linotype"/>
+                <w:color w:val="000000"/>
+                <w:sz w:val="20"/>
+                <w:szCs w:val="20"/>
+                <w:lang w:val="en-US"/>
+              </w:rPr>
+              <w:t>D</w:t>
+            </w:r>
+            <w:r>
+              <w:rPr>
+                <w:rFonts w:ascii="Palatino Linotype" w:hAnsi="Palatino Linotype"/>
+                <w:color w:val="000000"/>
+                <w:sz w:val="20"/>
+                <w:szCs w:val="20"/>
+                <w:lang w:val="en-US"/>
+              </w:rPr>
+              <w:t xml:space="preserve">. </w:t>
+            </w:r>
+            <w:r>
+              <w:rPr>
+                <w:rFonts w:ascii="Palatino Linotype" w:hAnsi="Palatino Linotype"/>
+                <w:color w:val="000000"/>
+                <w:sz w:val="20"/>
+                <w:szCs w:val="20"/>
+                <w:lang w:val="en-US"/>
+              </w:rPr>
+              <w:t>Sliwka and S</w:t>
+            </w:r>
+            <w:r>
+              <w:rPr>
+                <w:rFonts w:ascii="Palatino Linotype" w:hAnsi="Palatino Linotype"/>
+                <w:color w:val="000000"/>
+                <w:sz w:val="20"/>
+                <w:szCs w:val="20"/>
+                <w:lang w:val="en-US"/>
+              </w:rPr>
+              <w:t>.</w:t>
+            </w:r>
+            <w:r>
+              <w:rPr>
+                <w:rFonts w:ascii="Palatino Linotype" w:hAnsi="Palatino Linotype"/>
+                <w:color w:val="000000"/>
+                <w:sz w:val="20"/>
+                <w:szCs w:val="20"/>
+                <w:lang w:val="en-US"/>
+              </w:rPr>
+              <w:t xml:space="preserve"> Opitz </w:t>
+            </w:r>
+            <w:r>
+              <w:rPr>
+                <w:rFonts w:ascii="Palatino Linotype" w:hAnsi="Palatino Linotype"/>
+                <w:i/>
+                <w:iCs/>
+                <w:color w:val="000000"/>
+                <w:sz w:val="20"/>
+                <w:szCs w:val="20"/>
+                <w:lang w:val="en-US"/>
+              </w:rPr>
+              <w:t>(</w:t>
+            </w:r>
+            <w:r>
+              <w:rPr>
+                <w:rFonts w:ascii="Palatino Linotype" w:hAnsi="Palatino Linotype"/>
+                <w:i/>
+                <w:iCs/>
+                <w:color w:val="000000"/>
+                <w:sz w:val="20"/>
+                <w:szCs w:val="20"/>
+                <w:lang w:val="en-US"/>
+              </w:rPr>
+              <w:t>under review</w:t>
+            </w:r>
+            <w:r>
+              <w:rPr>
+                <w:rFonts w:ascii="Palatino Linotype" w:hAnsi="Palatino Linotype"/>
+                <w:i/>
+                <w:iCs/>
+                <w:color w:val="000000"/>
+                <w:sz w:val="20"/>
+                <w:szCs w:val="20"/>
+                <w:lang w:val="en-US"/>
+              </w:rPr>
+              <w:t>)</w:t>
+            </w:r>
+          </w:p>
+          <w:p>
+            <w:pPr>
+              <w:pStyle w:val="StandardWeb"/>
+              <w:spacing w:before="0" w:beforeAutospacing="0" w:after="0" w:afterAutospacing="0"/>
+              <w:jc w:val="both"/>
+              <w:rPr>
+                <w:rFonts w:ascii="Palatino Linotype" w:hAnsi="Palatino Linotype"/>
+                <w:b/>
+                <w:bCs/>
+                <w:color w:val="000000"/>
+                <w:sz w:val="20"/>
+                <w:szCs w:val="20"/>
+                <w:lang w:val="en-US"/>
+              </w:rPr>
+            </w:pPr>
+            <w:r>
+              <w:rPr>
+                <w:rFonts w:ascii="Palatino Linotype" w:hAnsi="Palatino Linotype"/>
+                <w:i/>
+                <w:iCs/>
+                <w:color w:val="000000"/>
+                <w:sz w:val="20"/>
+                <w:szCs w:val="20"/>
+                <w:lang w:val="en-US"/>
+              </w:rPr>
+              <w:t>Best Paper</w:t>
+            </w:r>
+            <w:r>
+              <w:rPr>
+                <w:rFonts w:ascii="Palatino Linotype" w:hAnsi="Palatino Linotype"/>
+                <w:i/>
+                <w:iCs/>
+                <w:color w:val="000000"/>
+                <w:sz w:val="20"/>
+                <w:szCs w:val="20"/>
+                <w:lang w:val="en-US"/>
+              </w:rPr>
+              <w:t xml:space="preserve"> 2025</w:t>
+            </w:r>
+            <w:r>
+              <w:rPr>
+                <w:rFonts w:ascii="Palatino Linotype" w:hAnsi="Palatino Linotype"/>
+                <w:i/>
+                <w:iCs/>
+                <w:color w:val="000000"/>
+                <w:sz w:val="20"/>
+                <w:szCs w:val="20"/>
+                <w:lang w:val="en-US"/>
+              </w:rPr>
+              <w:t xml:space="preserve"> </w:t>
+            </w:r>
+            <w:r>
+              <w:rPr>
+                <w:rFonts w:ascii="Palatino Linotype" w:hAnsi="Palatino Linotype"/>
+                <w:i/>
+                <w:iCs/>
+                <w:color w:val="000000"/>
+                <w:sz w:val="20"/>
+                <w:szCs w:val="20"/>
+                <w:lang w:val="en-US"/>
+              </w:rPr>
+              <w:t>EIA</w:t>
+            </w:r>
+            <w:r>
+              <w:rPr>
+                <w:rFonts w:ascii="Palatino Linotype" w:hAnsi="Palatino Linotype"/>
+                <w:i/>
+                <w:iCs/>
+                <w:color w:val="000000"/>
+                <w:sz w:val="20"/>
+                <w:szCs w:val="20"/>
+                <w:lang w:val="en-US"/>
+              </w:rPr>
+              <w:t>S</w:t>
+            </w:r>
+            <w:r>
+              <w:rPr>
+                <w:rFonts w:ascii="Palatino Linotype" w:hAnsi="Palatino Linotype"/>
+                <w:i/>
+                <w:iCs/>
+                <w:color w:val="000000"/>
+                <w:sz w:val="20"/>
+                <w:szCs w:val="20"/>
+                <w:lang w:val="en-US"/>
+              </w:rPr>
+              <w:t>M Conference on Performance Measurement and Manage</w:t>
+            </w:r>
+            <w:r>
+              <w:rPr>
+                <w:rFonts w:ascii="Palatino Linotype" w:hAnsi="Palatino Linotype"/>
+                <w:i/>
+                <w:iCs/>
+                <w:color w:val="000000"/>
+                <w:sz w:val="20"/>
+                <w:szCs w:val="20"/>
+                <w:lang w:val="en-US"/>
+              </w:rPr>
+              <w:t>ment Control</w:t>
             </w:r>
           </w:p>
           <w:p>
@@ -2446,7 +2558,19 @@
                 <w:szCs w:val="20"/>
                 <w:lang w:val="en-US"/>
               </w:rPr>
-              <w:t>Errors, Consequences, and Employee Performance:</w:t>
+              <w:t>Learning from Errors</w:t>
+            </w:r>
+            <w:r>
+              <w:rPr>
+                <w:rFonts w:ascii="Palatino Linotype" w:hAnsi="Palatino Linotype"/>
+                <w:b/>
+                <w:bCs/>
+                <w:color w:val="000000"/>
+                <w:sz w:val="20"/>
+                <w:szCs w:val="20"/>
+                <w:lang w:val="en-US"/>
+              </w:rPr>
+              <w:t>:</w:t>
             </w:r>
             <w:r>
               <w:rPr>
@@ -2460,6 +2584,44 @@
               </w:rPr>
               <w:t xml:space="preserve"> Evidence from the Field</w:t>
             </w:r>
+            <w:r>
+              <w:rPr>
+                <w:rFonts w:ascii="Palatino Linotype" w:hAnsi="Palatino Linotype"/>
+                <w:b/>
+                <w:bCs/>
+                <w:color w:val="000000"/>
+                <w:sz w:val="20"/>
+                <w:szCs w:val="20"/>
+                <w:lang w:val="en-US"/>
+              </w:rPr>
+              <w:t xml:space="preserve"> [</w:t>
+            </w:r>
+            <w:hyperlink r:id="rId10" w:history="1">
+              <w:r>
+                <w:rPr>
+                  <w:rStyle w:val="Hyperlink"/>
+                  <w:rFonts w:ascii="Palatino Linotype" w:hAnsi="Palatino Linotype"/>
+                  <w:b/>
+                  <w:bCs/>
+                  <w:sz w:val="20"/>
+                  <w:szCs w:val="20"/>
+                  <w:lang w:val="en-US"/>
+                </w:rPr>
+                <w:t>Link</w:t>
+              </w:r>
+            </w:hyperlink>
+            <w:r>
+              <w:rPr>
+                <w:rFonts w:ascii="Palatino Linotype" w:hAnsi="Palatino Linotype"/>
+                <w:b/>
+                <w:bCs/>
+                <w:color w:val="000000"/>
+                <w:sz w:val="20"/>
+                <w:szCs w:val="20"/>
+                <w:lang w:val="en-US"/>
+              </w:rPr>
+              <w:t>]</w:t>
+            </w:r>
           </w:p>
           <w:p>
             <w:pPr>
@@ -2492,7 +2654,157 @@
                 <w:szCs w:val="20"/>
                 <w:lang w:val="en-US"/>
               </w:rPr>
-              <w:t>-authored (</w:t>
+              <w:t>-authored</w:t>
+            </w:r>
+          </w:p>
+          <w:p>
+            <w:pPr>
+              <w:pStyle w:val="StandardWeb"/>
+              <w:spacing w:before="0" w:beforeAutospacing="0" w:after="0" w:afterAutospacing="0"/>
+              <w:jc w:val="both"/>
+              <w:rPr>
+                <w:rFonts w:ascii="Palatino Linotype" w:hAnsi="Palatino Linotype"/>
+                <w:color w:val="000000"/>
+                <w:sz w:val="18"/>
+                <w:szCs w:val="18"/>
+                <w:lang w:val="en-US"/>
+              </w:rPr>
+            </w:pPr>
+          </w:p>
+          <w:p>
+            <w:pPr>
+              <w:pStyle w:val="StandardWeb"/>
+              <w:spacing w:before="0" w:beforeAutospacing="0" w:after="0" w:afterAutospacing="0"/>
+              <w:jc w:val="both"/>
+              <w:rPr>
+                <w:rFonts w:ascii="Palatino Linotype" w:hAnsi="Palatino Linotype"/>
+                <w:b/>
+                <w:bCs/>
+                <w:color w:val="000000"/>
+                <w:sz w:val="20"/>
+                <w:szCs w:val="20"/>
+                <w:lang w:val="en-US"/>
+              </w:rPr>
+            </w:pPr>
+            <w:r>
+              <w:rPr>
+                <w:rFonts w:ascii="Palatino Linotype" w:hAnsi="Palatino Linotype"/>
+                <w:b/>
+                <w:bCs/>
+                <w:color w:val="000000"/>
+                <w:sz w:val="20"/>
+                <w:szCs w:val="20"/>
+                <w:lang w:val="en-US"/>
+              </w:rPr>
+              <w:t xml:space="preserve">Gamified Learning and </w:t>
+            </w:r>
+            <w:r>
+              <w:rPr>
+                <w:rFonts w:ascii="Palatino Linotype" w:hAnsi="Palatino Linotype"/>
+                <w:b/>
+                <w:bCs/>
+                <w:color w:val="000000"/>
+                <w:sz w:val="20"/>
+                <w:szCs w:val="20"/>
+                <w:lang w:val="en-US"/>
+              </w:rPr>
+              <w:t xml:space="preserve">Monetary </w:t>
+            </w:r>
+            <w:r>
+              <w:rPr>
+                <w:rFonts w:ascii="Palatino Linotype" w:hAnsi="Palatino Linotype"/>
+                <w:b/>
+                <w:bCs/>
+                <w:color w:val="000000"/>
+                <w:sz w:val="20"/>
+                <w:szCs w:val="20"/>
+                <w:lang w:val="en-US"/>
+              </w:rPr>
+              <w:t>Incentives – A Field Experiment</w:t>
+            </w:r>
+          </w:p>
+          <w:p>
+            <w:pPr>
+              <w:pStyle w:val="StandardWeb"/>
+              <w:spacing w:before="0" w:beforeAutospacing="0" w:after="0" w:afterAutospacing="0"/>
+              <w:jc w:val="both"/>
+              <w:rPr>
+                <w:rFonts w:ascii="Palatino Linotype" w:hAnsi="Palatino Linotype"/>
+                <w:color w:val="000000"/>
+                <w:sz w:val="20"/>
+                <w:szCs w:val="20"/>
+                <w:lang w:val="en-US"/>
+              </w:rPr>
+            </w:pPr>
+            <w:r>
+              <w:rPr>
+                <w:rFonts w:ascii="Palatino Linotype" w:hAnsi="Palatino Linotype"/>
+                <w:color w:val="000000"/>
+                <w:sz w:val="20"/>
+                <w:szCs w:val="20"/>
+                <w:lang w:val="en-US"/>
+              </w:rPr>
+              <w:t xml:space="preserve">with </w:t>
+            </w:r>
+            <w:r>
+              <w:rPr>
+                <w:rFonts w:ascii="Palatino Linotype" w:hAnsi="Palatino Linotype"/>
+                <w:color w:val="000000"/>
+                <w:sz w:val="20"/>
+                <w:szCs w:val="20"/>
+                <w:lang w:val="en-US"/>
+              </w:rPr>
+              <w:t>S</w:t>
+            </w:r>
+            <w:r>
+              <w:rPr>
+                <w:rFonts w:ascii="Palatino Linotype" w:hAnsi="Palatino Linotype"/>
+                <w:color w:val="000000"/>
+                <w:sz w:val="20"/>
+                <w:szCs w:val="20"/>
+                <w:lang w:val="en-US"/>
+              </w:rPr>
+              <w:t>.</w:t>
+            </w:r>
+            <w:r>
+              <w:rPr>
+                <w:rFonts w:ascii="Palatino Linotype" w:hAnsi="Palatino Linotype"/>
+                <w:color w:val="000000"/>
+                <w:sz w:val="20"/>
+                <w:szCs w:val="20"/>
+                <w:lang w:val="en-US"/>
+              </w:rPr>
+              <w:t xml:space="preserve"> Luebke and D</w:t>
+            </w:r>
+            <w:r>
+              <w:rPr>
+                <w:rFonts w:ascii="Palatino Linotype" w:hAnsi="Palatino Linotype"/>
+                <w:color w:val="000000"/>
+                <w:sz w:val="20"/>
+                <w:szCs w:val="20"/>
+                <w:lang w:val="en-US"/>
+              </w:rPr>
+              <w:t>.</w:t>
+            </w:r>
+            <w:r>
+              <w:rPr>
+                <w:rFonts w:ascii="Palatino Linotype" w:hAnsi="Palatino Linotype"/>
+                <w:color w:val="000000"/>
+                <w:sz w:val="20"/>
+                <w:szCs w:val="20"/>
+                <w:lang w:val="en-US"/>
+              </w:rPr>
+              <w:t xml:space="preserve"> Sliwka</w:t>
+            </w:r>
+            <w:r>
+              <w:rPr>
+                <w:rFonts w:ascii="Palatino Linotype" w:hAnsi="Palatino Linotype"/>
+                <w:color w:val="000000"/>
+                <w:sz w:val="20"/>
+                <w:szCs w:val="20"/>
+                <w:lang w:val="en-US"/>
+              </w:rPr>
+              <w:t xml:space="preserve"> (</w:t>
             </w:r>
             <w:r>
               <w:rPr>
@@ -2504,7 +2816,7 @@
                 <w:szCs w:val="20"/>
                 <w:lang w:val="en-US"/>
               </w:rPr>
-              <w:t>draft available upon request</w:t>
+              <w:t>analysis stage</w:t>
             </w:r>
             <w:r>
               <w:rPr>
@@ -2525,8 +2837,8 @@
               <w:rPr>
                 <w:rFonts w:ascii="Palatino Linotype" w:hAnsi="Palatino Linotype"/>
                 <w:color w:val="000000"/>
-                <w:sz w:val="18"/>
-                <w:szCs w:val="18"/>
+                <w:sz w:val="20"/>
+                <w:szCs w:val="20"/>
                 <w:lang w:val="en-US"/>
               </w:rPr>
             </w:pPr>
@@ -2556,31 +2868,19 @@
                 <w:szCs w:val="20"/>
                 <w:lang w:val="en-US"/>
               </w:rPr>
-              <w:t xml:space="preserve">Gamified Learning and </w:t>
-            </w:r>
-            <w:r>
-              <w:rPr>
-                <w:rFonts w:ascii="Palatino Linotype" w:hAnsi="Palatino Linotype"/>
-                <w:b/>
-                <w:bCs/>
-                <w:color w:val="000000"/>
-                <w:sz w:val="20"/>
-                <w:szCs w:val="20"/>
-                <w:lang w:val="en-US"/>
-              </w:rPr>
-              <w:t xml:space="preserve">Monetary </w:t>
-            </w:r>
-            <w:r>
-              <w:rPr>
-                <w:rFonts w:ascii="Palatino Linotype" w:hAnsi="Palatino Linotype"/>
-                <w:b/>
-                <w:bCs/>
-                <w:color w:val="000000"/>
-                <w:sz w:val="20"/>
-                <w:szCs w:val="20"/>
-                <w:lang w:val="en-US"/>
-              </w:rPr>
-              <w:t>Incentives – A Field Experiment</w:t>
+              <w:t>How do</w:t>
+            </w:r>
+            <w:r>
+              <w:rPr>
+                <w:rFonts w:ascii="Palatino Linotype" w:hAnsi="Palatino Linotype"/>
+                <w:b/>
+                <w:bCs/>
+                <w:color w:val="000000"/>
+                <w:sz w:val="20"/>
+                <w:szCs w:val="20"/>
+                <w:lang w:val="en-US"/>
+              </w:rPr>
+              <w:t>es Job Experience Impact Career Choices? – Evidence from Law Clerks</w:t>
             </w:r>
           </w:p>
           <w:p>
@@ -2604,17 +2904,17 @@
                 <w:szCs w:val="20"/>
                 <w:lang w:val="en-US"/>
               </w:rPr>
-              <w:t xml:space="preserve">with </w:t>
-            </w:r>
-            <w:r>
-              <w:rPr>
-                <w:rFonts w:ascii="Palatino Linotype" w:hAnsi="Palatino Linotype"/>
-                <w:color w:val="000000"/>
-                <w:sz w:val="20"/>
-                <w:szCs w:val="20"/>
-                <w:lang w:val="en-US"/>
-              </w:rPr>
-              <w:t>S</w:t>
+              <w:t>with</w:t>
+            </w:r>
+            <w:r>
+              <w:rPr>
+                <w:rFonts w:ascii="Palatino Linotype" w:hAnsi="Palatino Linotype"/>
+                <w:color w:val="000000"/>
+                <w:sz w:val="20"/>
+                <w:szCs w:val="20"/>
+                <w:lang w:val="en-US"/>
+              </w:rPr>
+              <w:t xml:space="preserve"> M</w:t>
             </w:r>
             <w:r>
               <w:rPr>
@@ -2634,7 +2934,7 @@
                 <w:szCs w:val="20"/>
                 <w:lang w:val="en-US"/>
               </w:rPr>
-              <w:t xml:space="preserve"> Luebke and D</w:t>
+              <w:t xml:space="preserve"> Heinz, J</w:t>
             </w:r>
             <w:r>
               <w:rPr>
@@ -2654,17 +2954,47 @@
                 <w:szCs w:val="20"/>
                 <w:lang w:val="en-US"/>
               </w:rPr>
-              <w:t xml:space="preserve"> Sliwka</w:t>
-            </w:r>
-            <w:r>
-              <w:rPr>
-                <w:rFonts w:ascii="Palatino Linotype" w:hAnsi="Palatino Linotype"/>
-                <w:color w:val="000000"/>
-                <w:sz w:val="20"/>
-                <w:szCs w:val="20"/>
-                <w:lang w:val="en-US"/>
-              </w:rPr>
-              <w:t xml:space="preserve"> (</w:t>
+              <w:t xml:space="preserve"> Rottmann,</w:t>
+            </w:r>
+            <w:r>
+              <w:rPr>
+                <w:rFonts w:ascii="Palatino Linotype" w:hAnsi="Palatino Linotype"/>
+                <w:color w:val="000000"/>
+                <w:sz w:val="20"/>
+                <w:szCs w:val="20"/>
+                <w:lang w:val="en-US"/>
+              </w:rPr>
+              <w:t xml:space="preserve"> and H. </w:t>
+            </w:r>
+            <w:r>
+              <w:rPr>
+                <w:rFonts w:ascii="Palatino Linotype" w:hAnsi="Palatino Linotype"/>
+                <w:color w:val="000000"/>
+                <w:sz w:val="20"/>
+                <w:szCs w:val="20"/>
+                <w:lang w:val="en-US"/>
+              </w:rPr>
+              <w:t>Schumacher</w:t>
+            </w:r>
+            <w:r>
+              <w:rPr>
+                <w:rFonts w:ascii="Palatino Linotype" w:hAnsi="Palatino Linotype"/>
+                <w:color w:val="000000"/>
+                <w:sz w:val="20"/>
+                <w:szCs w:val="20"/>
+                <w:lang w:val="en-US"/>
+              </w:rPr>
+              <w:t xml:space="preserve"> </w:t>
+            </w:r>
+            <w:r>
+              <w:rPr>
+                <w:rFonts w:ascii="Palatino Linotype" w:hAnsi="Palatino Linotype"/>
+                <w:color w:val="000000"/>
+                <w:sz w:val="20"/>
+                <w:szCs w:val="20"/>
+                <w:lang w:val="en-US"/>
+              </w:rPr>
+              <w:t>(</w:t>
             </w:r>
             <w:r>
               <w:rPr>
@@ -2676,185 +3006,7 @@
                 <w:szCs w:val="20"/>
                 <w:lang w:val="en-US"/>
               </w:rPr>
-              <w:t>analysis stage</w:t>
-            </w:r>
-            <w:r>
-              <w:rPr>
-                <w:rFonts w:ascii="Palatino Linotype" w:hAnsi="Palatino Linotype"/>
-                <w:color w:val="000000"/>
-                <w:sz w:val="20"/>
-                <w:szCs w:val="20"/>
-                <w:lang w:val="en-US"/>
-              </w:rPr>
-              <w:t>)</w:t>
-            </w:r>
-          </w:p>
-          <w:p>
-            <w:pPr>
-              <w:pStyle w:val="StandardWeb"/>
-              <w:spacing w:before="0" w:beforeAutospacing="0" w:after="0" w:afterAutospacing="0"/>
-              <w:jc w:val="both"/>
-              <w:rPr>
-                <w:rFonts w:ascii="Palatino Linotype" w:hAnsi="Palatino Linotype"/>
-                <w:color w:val="000000"/>
-                <w:sz w:val="20"/>
-                <w:szCs w:val="20"/>
-                <w:lang w:val="en-US"/>
-              </w:rPr>
-            </w:pPr>
-          </w:p>
-          <w:p>
-            <w:pPr>
-              <w:pStyle w:val="StandardWeb"/>
-              <w:spacing w:before="0" w:beforeAutospacing="0" w:after="0" w:afterAutospacing="0"/>
-              <w:jc w:val="both"/>
-              <w:rPr>
-                <w:rFonts w:ascii="Palatino Linotype" w:hAnsi="Palatino Linotype"/>
-                <w:b/>
-                <w:bCs/>
-                <w:color w:val="000000"/>
-                <w:sz w:val="20"/>
-                <w:szCs w:val="20"/>
-                <w:lang w:val="en-US"/>
-              </w:rPr>
-            </w:pPr>
-            <w:r>
-              <w:rPr>
-                <w:rFonts w:ascii="Palatino Linotype" w:hAnsi="Palatino Linotype"/>
-                <w:b/>
-                <w:bCs/>
-                <w:color w:val="000000"/>
-                <w:sz w:val="20"/>
-                <w:szCs w:val="20"/>
-                <w:lang w:val="en-US"/>
-              </w:rPr>
-              <w:t>How do</w:t>
-            </w:r>
-            <w:r>
-              <w:rPr>
-                <w:rFonts w:ascii="Palatino Linotype" w:hAnsi="Palatino Linotype"/>
-                <w:b/>
-                <w:bCs/>
-                <w:color w:val="000000"/>
-                <w:sz w:val="20"/>
-                <w:szCs w:val="20"/>
-                <w:lang w:val="en-US"/>
-              </w:rPr>
-              <w:t>es Job Experience Impact Career Choices? – Evidence from Law Clerks</w:t>
-            </w:r>
-          </w:p>
-          <w:p>
-            <w:pPr>
-              <w:pStyle w:val="StandardWeb"/>
-              <w:spacing w:before="0" w:beforeAutospacing="0" w:after="0" w:afterAutospacing="0"/>
-              <w:jc w:val="both"/>
-              <w:rPr>
-                <w:rFonts w:ascii="Palatino Linotype" w:hAnsi="Palatino Linotype"/>
-                <w:color w:val="000000"/>
-                <w:sz w:val="20"/>
-                <w:szCs w:val="20"/>
-                <w:lang w:val="en-US"/>
-              </w:rPr>
-            </w:pPr>
-            <w:r>
-              <w:rPr>
-                <w:rFonts w:ascii="Palatino Linotype" w:hAnsi="Palatino Linotype"/>
-                <w:color w:val="000000"/>
-                <w:sz w:val="20"/>
-                <w:szCs w:val="20"/>
-                <w:lang w:val="en-US"/>
-              </w:rPr>
-              <w:t>with</w:t>
-            </w:r>
-            <w:r>
-              <w:rPr>
-                <w:rFonts w:ascii="Palatino Linotype" w:hAnsi="Palatino Linotype"/>
-                <w:color w:val="000000"/>
-                <w:sz w:val="20"/>
-                <w:szCs w:val="20"/>
-                <w:lang w:val="en-US"/>
-              </w:rPr>
-              <w:t xml:space="preserve"> M</w:t>
-            </w:r>
-            <w:r>
-              <w:rPr>
-                <w:rFonts w:ascii="Palatino Linotype" w:hAnsi="Palatino Linotype"/>
-                <w:color w:val="000000"/>
-                <w:sz w:val="20"/>
-                <w:szCs w:val="20"/>
-                <w:lang w:val="en-US"/>
-              </w:rPr>
-              <w:t>.</w:t>
-            </w:r>
-            <w:r>
-              <w:rPr>
-                <w:rFonts w:ascii="Palatino Linotype" w:hAnsi="Palatino Linotype"/>
-                <w:color w:val="000000"/>
-                <w:sz w:val="20"/>
-                <w:szCs w:val="20"/>
-                <w:lang w:val="en-US"/>
-              </w:rPr>
-              <w:t xml:space="preserve"> Heinz, J</w:t>
-            </w:r>
-            <w:r>
-              <w:rPr>
-                <w:rFonts w:ascii="Palatino Linotype" w:hAnsi="Palatino Linotype"/>
-                <w:color w:val="000000"/>
-                <w:sz w:val="20"/>
-                <w:szCs w:val="20"/>
-                <w:lang w:val="en-US"/>
-              </w:rPr>
-              <w:t>.</w:t>
-            </w:r>
-            <w:r>
-              <w:rPr>
-                <w:rFonts w:ascii="Palatino Linotype" w:hAnsi="Palatino Linotype"/>
-                <w:color w:val="000000"/>
-                <w:sz w:val="20"/>
-                <w:szCs w:val="20"/>
-                <w:lang w:val="en-US"/>
-              </w:rPr>
-              <w:t xml:space="preserve"> Rottmann,</w:t>
-            </w:r>
-            <w:r>
-              <w:rPr>
-                <w:rFonts w:ascii="Palatino Linotype" w:hAnsi="Palatino Linotype"/>
-                <w:color w:val="000000"/>
-                <w:sz w:val="20"/>
-                <w:szCs w:val="20"/>
-                <w:lang w:val="en-US"/>
-              </w:rPr>
-              <w:t xml:space="preserve"> and H. </w:t>
-            </w:r>
-            <w:r>
-              <w:rPr>
-                <w:rFonts w:ascii="Palatino Linotype" w:hAnsi="Palatino Linotype"/>
-                <w:color w:val="000000"/>
-                <w:sz w:val="20"/>
-                <w:szCs w:val="20"/>
-                <w:lang w:val="en-US"/>
-              </w:rPr>
-              <w:t>Schumacher</w:t>
-            </w:r>
-            <w:r>
-              <w:rPr>
-                <w:rFonts w:ascii="Palatino Linotype" w:hAnsi="Palatino Linotype"/>
-                <w:color w:val="000000"/>
-                <w:sz w:val="20"/>
-                <w:szCs w:val="20"/>
-                <w:lang w:val="en-US"/>
-              </w:rPr>
-              <w:t xml:space="preserve"> </w:t>
-            </w:r>
-            <w:r>
-              <w:rPr>
-                <w:rFonts w:ascii="Palatino Linotype" w:hAnsi="Palatino Linotype"/>
-                <w:color w:val="000000"/>
-                <w:sz w:val="20"/>
-                <w:szCs w:val="20"/>
-                <w:lang w:val="en-US"/>
-              </w:rPr>
-              <w:t>(</w:t>
+              <w:t>d</w:t>
             </w:r>
             <w:r>
               <w:rPr>
@@ -2866,7 +3018,7 @@
                 <w:szCs w:val="20"/>
                 <w:lang w:val="en-US"/>
               </w:rPr>
-              <w:t>Data collection on-going</w:t>
+              <w:t>ata collection on-going</w:t>
             </w:r>
             <w:r>
               <w:rPr>
@@ -2878,20 +3030,6 @@
               </w:rPr>
               <w:t>)</w:t>
             </w:r>
-          </w:p>
-          <w:p>
-            <w:pPr>
-              <w:pStyle w:val="StandardWeb"/>
-              <w:spacing w:before="0" w:beforeAutospacing="0" w:after="0" w:afterAutospacing="0"/>
-              <w:jc w:val="both"/>
-              <w:rPr>
-                <w:rFonts w:ascii="Palatino Linotype" w:hAnsi="Palatino Linotype"/>
-                <w:color w:val="000000"/>
-                <w:sz w:val="20"/>
-                <w:szCs w:val="20"/>
-                <w:lang w:val="en-US"/>
-              </w:rPr>
-            </w:pPr>
           </w:p>
         </w:tc>
       </w:tr>
@@ -3888,6 +4026,115 @@
                 <w:szCs w:val="20"/>
                 <w:lang w:val="en-US"/>
               </w:rPr>
+              <w:t>Add-On Fellows</w:t>
+            </w:r>
+            <w:r>
+              <w:rPr>
+                <w:rFonts w:ascii="Palatino Linotype" w:hAnsi="Palatino Linotype"/>
+                <w:color w:val="000000"/>
+                <w:sz w:val="20"/>
+                <w:szCs w:val="20"/>
+                <w:lang w:val="en-US"/>
+              </w:rPr>
+              <w:t>hip, Joachim Herz Foundation (15,000€)</w:t>
+            </w:r>
+          </w:p>
+          <w:p>
+            <w:pPr>
+              <w:pStyle w:val="StandardWeb"/>
+              <w:spacing w:before="0" w:beforeAutospacing="0" w:after="0" w:afterAutospacing="0"/>
+              <w:jc w:val="both"/>
+              <w:rPr>
+                <w:rFonts w:ascii="Palatino Linotype" w:hAnsi="Palatino Linotype"/>
+                <w:b/>
+                <w:bCs/>
+                <w:color w:val="000000"/>
+                <w:sz w:val="20"/>
+                <w:szCs w:val="20"/>
+                <w:lang w:val="en-US"/>
+              </w:rPr>
+            </w:pPr>
+            <w:r>
+              <w:rPr>
+                <w:rFonts w:ascii="Palatino Linotype" w:hAnsi="Palatino Linotype"/>
+                <w:color w:val="000000"/>
+                <w:sz w:val="20"/>
+                <w:szCs w:val="20"/>
+                <w:lang w:val="en-US"/>
+              </w:rPr>
+              <w:t xml:space="preserve">Best Paper Award, </w:t>
+            </w:r>
+            <w:r>
+              <w:rPr>
+                <w:rFonts w:ascii="Palatino Linotype" w:hAnsi="Palatino Linotype"/>
+                <w:color w:val="000000"/>
+                <w:sz w:val="20"/>
+                <w:szCs w:val="20"/>
+                <w:lang w:val="en-US"/>
+              </w:rPr>
+              <w:t xml:space="preserve">2025 </w:t>
+            </w:r>
+            <w:r>
+              <w:rPr>
+                <w:rFonts w:ascii="Palatino Linotype" w:hAnsi="Palatino Linotype"/>
+                <w:color w:val="000000"/>
+                <w:sz w:val="20"/>
+                <w:szCs w:val="20"/>
+                <w:lang w:val="en-US"/>
+              </w:rPr>
+              <w:t>EIASM</w:t>
+            </w:r>
+            <w:r>
+              <w:rPr>
+                <w:rFonts w:ascii="Palatino Linotype" w:hAnsi="Palatino Linotype"/>
+                <w:color w:val="000000"/>
+                <w:sz w:val="20"/>
+                <w:szCs w:val="20"/>
+                <w:lang w:val="en-US"/>
+              </w:rPr>
+              <w:t xml:space="preserve"> PMMC</w:t>
+            </w:r>
+            <w:r>
+              <w:rPr>
+                <w:rFonts w:ascii="Palatino Linotype" w:hAnsi="Palatino Linotype"/>
+                <w:color w:val="000000"/>
+                <w:sz w:val="20"/>
+                <w:szCs w:val="20"/>
+                <w:lang w:val="en-US"/>
+              </w:rPr>
+              <w:t xml:space="preserve"> </w:t>
+            </w:r>
+            <w:r>
+              <w:rPr>
+                <w:rFonts w:ascii="Palatino Linotype" w:hAnsi="Palatino Linotype"/>
+                <w:color w:val="000000"/>
+                <w:sz w:val="20"/>
+                <w:szCs w:val="20"/>
+                <w:lang w:val="en-US"/>
+              </w:rPr>
+              <w:t>2025 (400€)</w:t>
+            </w:r>
+          </w:p>
+          <w:p>
+            <w:pPr>
+              <w:pStyle w:val="StandardWeb"/>
+              <w:spacing w:before="0" w:beforeAutospacing="0" w:after="0" w:afterAutospacing="0"/>
+              <w:rPr>
+                <w:rFonts w:ascii="Palatino Linotype" w:hAnsi="Palatino Linotype"/>
+                <w:color w:val="000000"/>
+                <w:sz w:val="20"/>
+                <w:szCs w:val="20"/>
+                <w:lang w:val="en-US"/>
+              </w:rPr>
+            </w:pPr>
+            <w:r>
+              <w:rPr>
+                <w:rFonts w:ascii="Palatino Linotype" w:hAnsi="Palatino Linotype"/>
+                <w:color w:val="000000"/>
+                <w:sz w:val="20"/>
+                <w:szCs w:val="20"/>
+                <w:lang w:val="en-US"/>
+              </w:rPr>
               <w:t>C-SEB</w:t>
             </w:r>
             <w:r>
@@ -4175,99 +4422,6 @@
                 <w:lang w:val="en-US"/>
               </w:rPr>
               <w:t>€)</w:t>
-            </w:r>
-          </w:p>
-          <w:p>
-            <w:pPr>
-              <w:pStyle w:val="StandardWeb"/>
-              <w:spacing w:before="0" w:beforeAutospacing="0" w:after="0" w:afterAutospacing="0"/>
-              <w:rPr>
-                <w:rFonts w:ascii="Palatino Linotype" w:hAnsi="Palatino Linotype"/>
-                <w:color w:val="000000"/>
-                <w:sz w:val="20"/>
-                <w:szCs w:val="20"/>
-                <w:lang w:val="en-US"/>
-              </w:rPr>
-            </w:pPr>
-            <w:r>
-              <w:rPr>
-                <w:rFonts w:ascii="Palatino Linotype" w:hAnsi="Palatino Linotype"/>
-                <w:color w:val="000000"/>
-                <w:sz w:val="20"/>
-                <w:szCs w:val="20"/>
-                <w:lang w:val="en-US"/>
-              </w:rPr>
-              <w:t xml:space="preserve">PhD </w:t>
-            </w:r>
-            <w:r>
-              <w:rPr>
-                <w:rFonts w:ascii="Palatino Linotype" w:hAnsi="Palatino Linotype"/>
-                <w:color w:val="000000"/>
-                <w:sz w:val="20"/>
-                <w:szCs w:val="20"/>
-                <w:lang w:val="en-US"/>
-              </w:rPr>
-              <w:t>S</w:t>
-            </w:r>
-            <w:r>
-              <w:rPr>
-                <w:rFonts w:ascii="Palatino Linotype" w:hAnsi="Palatino Linotype"/>
-                <w:color w:val="000000"/>
-                <w:sz w:val="20"/>
-                <w:szCs w:val="20"/>
-                <w:lang w:val="en-US"/>
-              </w:rPr>
-              <w:t>cholarship</w:t>
-            </w:r>
-            <w:r>
-              <w:rPr>
-                <w:rFonts w:ascii="Palatino Linotype" w:hAnsi="Palatino Linotype"/>
-                <w:color w:val="000000"/>
-                <w:sz w:val="20"/>
-                <w:szCs w:val="20"/>
-                <w:lang w:val="en-US"/>
-              </w:rPr>
-              <w:t xml:space="preserve">, </w:t>
-            </w:r>
-            <w:r>
-              <w:rPr>
-                <w:rFonts w:ascii="Palatino Linotype" w:hAnsi="Palatino Linotype"/>
-                <w:color w:val="000000"/>
-                <w:sz w:val="20"/>
-                <w:szCs w:val="20"/>
-                <w:lang w:val="en-US"/>
-              </w:rPr>
-              <w:t>Cologne Graduate School</w:t>
-            </w:r>
-            <w:r>
-              <w:rPr>
-                <w:rFonts w:ascii="Palatino Linotype" w:hAnsi="Palatino Linotype"/>
-                <w:color w:val="000000"/>
-                <w:sz w:val="20"/>
-                <w:szCs w:val="20"/>
-                <w:lang w:val="en-US"/>
-              </w:rPr>
-              <w:t xml:space="preserve"> (</w:t>
-            </w:r>
-            <w:r>
-              <w:rPr>
-                <w:rFonts w:ascii="Palatino Linotype" w:hAnsi="Palatino Linotype"/>
-                <w:color w:val="000000"/>
-                <w:sz w:val="20"/>
-                <w:szCs w:val="20"/>
-                <w:lang w:val="en-US"/>
-              </w:rPr>
-              <w:t>~50.000€)</w:t>
-            </w:r>
-            <w:r>
-              <w:rPr>
-                <w:rFonts w:ascii="Palatino Linotype" w:hAnsi="Palatino Linotype"/>
-                <w:color w:val="000000"/>
-                <w:sz w:val="20"/>
-                <w:szCs w:val="20"/>
-                <w:lang w:val="en-US"/>
-              </w:rPr>
-              <w:t xml:space="preserve">  </w:t>
             </w:r>
           </w:p>
           <w:p>
@@ -4408,8 +4562,8 @@
               <w:rPr>
                 <w:rFonts w:ascii="Palatino Linotype" w:hAnsi="Palatino Linotype"/>
                 <w:color w:val="000000"/>
-                <w:sz w:val="22"/>
-                <w:szCs w:val="22"/>
+                <w:sz w:val="20"/>
+                <w:szCs w:val="20"/>
                 <w:lang w:val="en-US"/>
               </w:rPr>
             </w:pPr>
